--- a/ai_14/maksym_hrytsyshyn/epic6/epic_6_pactice_and_labs_report_maksym_hrytsyshyn.docx
+++ b/ai_14/maksym_hrytsyshyn/epic6/epic_6_pactice_and_labs_report_maksym_hrytsyshyn.docx
@@ -148,89 +148,239 @@
     </w:p>
     <w:p>
       <w:pPr>
+        <w:spacing w:after="0" w:line="240" w:lineRule="auto"/>
+        <w:jc w:val="center"/>
+        <w:rPr>
+          <w:rFonts w:ascii="Times New Roman" w:eastAsia="Times New Roman" w:hAnsi="Times New Roman" w:cs="Times New Roman"/>
+          <w:sz w:val="24"/>
+          <w:szCs w:val="24"/>
+        </w:rPr>
+      </w:pPr>
+      <w:r>
+        <w:rPr>
+          <w:rFonts w:ascii="Times New Roman" w:eastAsia="Times New Roman" w:hAnsi="Times New Roman" w:cs="Times New Roman"/>
+          <w:b/>
+          <w:bCs/>
+          <w:color w:val="000000"/>
+          <w:sz w:val="56"/>
+          <w:szCs w:val="56"/>
+        </w:rPr>
+        <w:t>Звіт</w:t>
+      </w:r>
+      <w:r>
+        <w:rPr>
+          <w:rFonts w:ascii="Times New Roman" w:eastAsia="Times New Roman" w:hAnsi="Times New Roman" w:cs="Times New Roman"/>
+          <w:b/>
+          <w:bCs/>
+          <w:color w:val="000000"/>
+          <w:sz w:val="28"/>
+          <w:szCs w:val="28"/>
+        </w:rPr>
+        <w:t> </w:t>
+      </w:r>
+    </w:p>
+    <w:p>
+      <w:pPr>
+        <w:spacing w:after="0" w:line="240" w:lineRule="auto"/>
+        <w:jc w:val="center"/>
+        <w:rPr>
+          <w:rFonts w:ascii="Times New Roman" w:eastAsia="Times New Roman" w:hAnsi="Times New Roman" w:cs="Times New Roman"/>
+          <w:sz w:val="24"/>
+          <w:szCs w:val="24"/>
+        </w:rPr>
+      </w:pPr>
+      <w:r>
+        <w:rPr>
+          <w:rFonts w:ascii="Times New Roman" w:eastAsia="Times New Roman" w:hAnsi="Times New Roman" w:cs="Times New Roman"/>
+          <w:b/>
+          <w:bCs/>
+          <w:color w:val="000000"/>
+          <w:sz w:val="28"/>
+          <w:szCs w:val="28"/>
+        </w:rPr>
+        <w:t>про виконання лабораторних та практичних робіт блоку № 6</w:t>
+      </w:r>
+    </w:p>
+    <w:p>
+      <w:pPr>
+        <w:spacing w:after="0" w:line="240" w:lineRule="auto"/>
+        <w:jc w:val="center"/>
+        <w:rPr>
+          <w:rFonts w:ascii="Times New Roman" w:eastAsia="Times New Roman" w:hAnsi="Times New Roman" w:cs="Times New Roman"/>
+          <w:sz w:val="24"/>
+          <w:szCs w:val="24"/>
+        </w:rPr>
+      </w:pPr>
+      <w:r>
+        <w:rPr>
+          <w:rFonts w:ascii="Times New Roman" w:eastAsia="Times New Roman" w:hAnsi="Times New Roman" w:cs="Times New Roman"/>
+          <w:color w:val="000000"/>
+          <w:sz w:val="28"/>
+          <w:szCs w:val="28"/>
+        </w:rPr>
+        <w:t>На тему:  «Динамічні структури (Черга, Стек, Списки, Дерево). Алгоритми обробки динамічних структур.»</w:t>
+      </w:r>
+    </w:p>
+    <w:p>
+      <w:pPr>
+        <w:spacing w:after="0" w:line="240" w:lineRule="auto"/>
+        <w:jc w:val="center"/>
+        <w:rPr>
+          <w:rFonts w:ascii="Times New Roman" w:eastAsia="Times New Roman" w:hAnsi="Times New Roman" w:cs="Times New Roman"/>
+          <w:sz w:val="24"/>
+          <w:szCs w:val="24"/>
+        </w:rPr>
+      </w:pPr>
+      <w:r>
+        <w:rPr>
+          <w:rFonts w:ascii="Times New Roman" w:eastAsia="Times New Roman" w:hAnsi="Times New Roman" w:cs="Times New Roman"/>
+          <w:b/>
+          <w:bCs/>
+          <w:i/>
+          <w:iCs/>
+          <w:color w:val="000000"/>
+          <w:sz w:val="28"/>
+          <w:szCs w:val="28"/>
+        </w:rPr>
+        <w:t xml:space="preserve">з дисципліни: </w:t>
+      </w:r>
+      <w:r>
+        <w:rPr>
+          <w:rFonts w:ascii="Times New Roman" w:eastAsia="Times New Roman" w:hAnsi="Times New Roman" w:cs="Times New Roman"/>
+          <w:color w:val="000000"/>
+          <w:sz w:val="28"/>
+          <w:szCs w:val="28"/>
+        </w:rPr>
+        <w:t>«Мови та парадигми програмування»</w:t>
+      </w:r>
+    </w:p>
+    <w:p>
+      <w:pPr>
+        <w:spacing w:after="0" w:line="240" w:lineRule="auto"/>
+        <w:jc w:val="center"/>
+        <w:rPr>
+          <w:rFonts w:ascii="Times New Roman" w:eastAsia="Times New Roman" w:hAnsi="Times New Roman" w:cs="Times New Roman"/>
+          <w:sz w:val="24"/>
+          <w:szCs w:val="24"/>
+        </w:rPr>
+      </w:pPr>
+      <w:r>
+        <w:rPr>
+          <w:rFonts w:ascii="Times New Roman" w:eastAsia="Times New Roman" w:hAnsi="Times New Roman" w:cs="Times New Roman"/>
+          <w:color w:val="000000"/>
+          <w:sz w:val="28"/>
+          <w:szCs w:val="28"/>
+        </w:rPr>
+        <w:t>до:</w:t>
+      </w:r>
+    </w:p>
+    <w:p>
+      <w:pPr>
+        <w:spacing w:after="0" w:line="240" w:lineRule="auto"/>
+        <w:jc w:val="center"/>
+        <w:rPr>
+          <w:rFonts w:ascii="Times New Roman" w:eastAsia="Times New Roman" w:hAnsi="Times New Roman" w:cs="Times New Roman"/>
+          <w:sz w:val="24"/>
+          <w:szCs w:val="24"/>
+        </w:rPr>
+      </w:pPr>
+      <w:r>
+        <w:rPr>
+          <w:rFonts w:ascii="Times New Roman" w:eastAsia="Times New Roman" w:hAnsi="Times New Roman" w:cs="Times New Roman"/>
+          <w:color w:val="000000"/>
+          <w:sz w:val="28"/>
+          <w:szCs w:val="28"/>
+        </w:rPr>
+        <w:t>ВНС Лабораторної Роботи № 10</w:t>
+      </w:r>
+    </w:p>
+    <w:p>
+      <w:pPr>
+        <w:spacing w:after="0" w:line="240" w:lineRule="auto"/>
+        <w:jc w:val="center"/>
+        <w:rPr>
+          <w:rFonts w:ascii="Times New Roman" w:eastAsia="Times New Roman" w:hAnsi="Times New Roman" w:cs="Times New Roman"/>
+          <w:sz w:val="24"/>
+          <w:szCs w:val="24"/>
+        </w:rPr>
+      </w:pPr>
+      <w:r>
+        <w:rPr>
+          <w:rFonts w:ascii="Times New Roman" w:eastAsia="Times New Roman" w:hAnsi="Times New Roman" w:cs="Times New Roman"/>
+          <w:color w:val="000000"/>
+          <w:sz w:val="28"/>
+          <w:szCs w:val="28"/>
+        </w:rPr>
+        <w:t>Алготестер Лабораторної Роботи № 5</w:t>
+      </w:r>
+    </w:p>
+    <w:p>
+      <w:pPr>
+        <w:spacing w:after="0" w:line="240" w:lineRule="auto"/>
+        <w:jc w:val="center"/>
+        <w:rPr>
+          <w:rFonts w:ascii="Times New Roman" w:eastAsia="Times New Roman" w:hAnsi="Times New Roman" w:cs="Times New Roman"/>
+          <w:sz w:val="24"/>
+          <w:szCs w:val="24"/>
+        </w:rPr>
+      </w:pPr>
+      <w:r>
+        <w:rPr>
+          <w:rFonts w:ascii="Times New Roman" w:eastAsia="Times New Roman" w:hAnsi="Times New Roman" w:cs="Times New Roman"/>
+          <w:color w:val="000000"/>
+          <w:sz w:val="28"/>
+          <w:szCs w:val="28"/>
+        </w:rPr>
+        <w:t>Алготестер Лабораторної Роботи № 7-8</w:t>
+      </w:r>
+    </w:p>
+    <w:p>
+      <w:pPr>
+        <w:spacing w:after="0" w:line="240" w:lineRule="auto"/>
+        <w:jc w:val="center"/>
+        <w:rPr>
+          <w:rFonts w:ascii="Times New Roman" w:eastAsia="Times New Roman" w:hAnsi="Times New Roman" w:cs="Times New Roman"/>
+          <w:sz w:val="24"/>
+          <w:szCs w:val="24"/>
+        </w:rPr>
+      </w:pPr>
+      <w:r>
+        <w:rPr>
+          <w:rFonts w:ascii="Times New Roman" w:eastAsia="Times New Roman" w:hAnsi="Times New Roman" w:cs="Times New Roman"/>
+          <w:color w:val="000000"/>
+          <w:sz w:val="28"/>
+          <w:szCs w:val="28"/>
+        </w:rPr>
+        <w:t>Практичних Робіт № 6</w:t>
+      </w:r>
+    </w:p>
+    <w:p>
+      <w:pPr>
         <w:spacing w:line="240" w:lineRule="auto"/>
         <w:jc w:val="center"/>
         <w:rPr>
           <w:rFonts w:ascii="Times New Roman" w:eastAsia="Times New Roman" w:hAnsi="Times New Roman" w:cs="Times New Roman"/>
           <w:b/>
-          <w:sz w:val="40"/>
-          <w:szCs w:val="40"/>
-        </w:rPr>
-      </w:pPr>
-      <w:r>
-        <w:rPr>
-          <w:rFonts w:ascii="Times New Roman" w:eastAsia="Times New Roman" w:hAnsi="Times New Roman" w:cs="Times New Roman"/>
-          <w:b/>
-          <w:sz w:val="40"/>
-          <w:szCs w:val="40"/>
-        </w:rPr>
-        <w:t>Звіт</w:t>
-      </w:r>
-    </w:p>
-    <w:p>
-      <w:pPr>
-        <w:spacing w:line="240" w:lineRule="auto"/>
-        <w:jc w:val="center"/>
-        <w:rPr>
-          <w:rFonts w:ascii="Times New Roman" w:eastAsia="Times New Roman" w:hAnsi="Times New Roman" w:cs="Times New Roman"/>
+          <w:smallCaps/>
           <w:sz w:val="28"/>
           <w:szCs w:val="28"/>
         </w:rPr>
       </w:pPr>
-      <w:r>
+    </w:p>
+    <w:p>
+      <w:pPr>
+        <w:spacing w:line="360" w:lineRule="auto"/>
         <w:rPr>
           <w:rFonts w:ascii="Times New Roman" w:eastAsia="Times New Roman" w:hAnsi="Times New Roman" w:cs="Times New Roman"/>
           <w:sz w:val="28"/>
           <w:szCs w:val="28"/>
         </w:rPr>
-        <w:t xml:space="preserve">про виконання </w:t>
-      </w:r>
-    </w:p>
-    <w:p>
-      <w:pPr>
-        <w:tabs>
-          <w:tab w:val="center" w:pos="4819"/>
-          <w:tab w:val="left" w:pos="7468"/>
-        </w:tabs>
+      </w:pPr>
+    </w:p>
+    <w:p>
+      <w:pPr>
         <w:spacing w:line="240" w:lineRule="auto"/>
-        <w:rPr>
-          <w:rFonts w:ascii="Times New Roman" w:eastAsia="Times New Roman" w:hAnsi="Times New Roman" w:cs="Times New Roman"/>
-          <w:b/>
-          <w:sz w:val="28"/>
-          <w:szCs w:val="28"/>
-        </w:rPr>
-      </w:pPr>
-      <w:r>
-        <w:rPr>
-          <w:rFonts w:ascii="Times New Roman" w:eastAsia="Times New Roman" w:hAnsi="Times New Roman" w:cs="Times New Roman"/>
-          <w:b/>
-          <w:sz w:val="28"/>
-          <w:szCs w:val="28"/>
-        </w:rPr>
-        <w:tab/>
-        <w:t xml:space="preserve">Лабораторних та практичних робіт № </w:t>
-      </w:r>
-      <w:r>
-        <w:rPr>
-          <w:rFonts w:ascii="Times New Roman" w:eastAsia="Times New Roman" w:hAnsi="Times New Roman" w:cs="Times New Roman"/>
-          <w:b/>
-          <w:sz w:val="28"/>
-          <w:szCs w:val="28"/>
-        </w:rPr>
-        <w:t>6</w:t>
-      </w:r>
-    </w:p>
-    <w:p>
-      <w:pPr>
-        <w:spacing w:line="240" w:lineRule="auto"/>
-        <w:jc w:val="center"/>
-        <w:rPr>
-          <w:rFonts w:ascii="Times New Roman" w:eastAsia="Times New Roman" w:hAnsi="Times New Roman" w:cs="Times New Roman"/>
-          <w:sz w:val="28"/>
-          <w:szCs w:val="28"/>
-        </w:rPr>
-      </w:pPr>
-      <w:r>
+        <w:jc w:val="right"/>
         <w:rPr>
           <w:rFonts w:ascii="Times New Roman" w:eastAsia="Times New Roman" w:hAnsi="Times New Roman" w:cs="Times New Roman"/>
           <w:b/>
@@ -238,26 +388,6 @@
           <w:sz w:val="28"/>
           <w:szCs w:val="28"/>
         </w:rPr>
-        <w:t xml:space="preserve">з дисципліни: </w:t>
-      </w:r>
-      <w:r>
-        <w:rPr>
-          <w:rFonts w:ascii="Times New Roman" w:eastAsia="Times New Roman" w:hAnsi="Times New Roman" w:cs="Times New Roman"/>
-          <w:sz w:val="28"/>
-          <w:szCs w:val="28"/>
-        </w:rPr>
-        <w:t>«Мови та парадигми програмування»</w:t>
-      </w:r>
-    </w:p>
-    <w:p>
-      <w:pPr>
-        <w:spacing w:line="240" w:lineRule="auto"/>
-        <w:jc w:val="center"/>
-        <w:rPr>
-          <w:rFonts w:ascii="Times New Roman" w:eastAsia="Times New Roman" w:hAnsi="Times New Roman" w:cs="Times New Roman"/>
-          <w:sz w:val="28"/>
-          <w:szCs w:val="28"/>
-        </w:rPr>
       </w:pPr>
       <w:r>
         <w:rPr>
@@ -267,69 +397,9 @@
           <w:sz w:val="28"/>
           <w:szCs w:val="28"/>
         </w:rPr>
-        <w:t>з розділу</w:t>
-      </w:r>
-      <w:r>
-        <w:rPr>
-          <w:rFonts w:ascii="Times New Roman" w:eastAsia="Times New Roman" w:hAnsi="Times New Roman" w:cs="Times New Roman"/>
-          <w:sz w:val="28"/>
-          <w:szCs w:val="28"/>
-        </w:rPr>
-        <w:t>:  «</w:t>
-      </w:r>
-      <w:r>
-        <w:rPr>
-          <w:rFonts w:ascii="Times New Roman" w:hAnsi="Times New Roman" w:cs="Times New Roman"/>
-          <w:i/>
-          <w:sz w:val="28"/>
-          <w:szCs w:val="28"/>
-        </w:rPr>
-        <w:t>Динамічні структури (Черга, Стек, Списки, Дерево). Алгоритми обробки динамічних структур</w:t>
-      </w:r>
-      <w:r>
-        <w:rPr>
-          <w:rFonts w:ascii="Arial" w:hAnsi="Arial" w:cs="Arial"/>
-          <w:sz w:val="20"/>
-          <w:szCs w:val="20"/>
-        </w:rPr>
-        <w:t>.</w:t>
-      </w:r>
-      <w:r>
-        <w:rPr>
-          <w:rFonts w:ascii="Times New Roman" w:eastAsia="Times New Roman" w:hAnsi="Times New Roman" w:cs="Times New Roman"/>
-          <w:sz w:val="28"/>
-          <w:szCs w:val="28"/>
-        </w:rPr>
-        <w:t>»</w:t>
-      </w:r>
-    </w:p>
-    <w:p>
-      <w:pPr>
-        <w:spacing w:line="240" w:lineRule="auto"/>
-        <w:jc w:val="center"/>
-        <w:rPr>
-          <w:rFonts w:ascii="Times New Roman" w:eastAsia="Times New Roman" w:hAnsi="Times New Roman" w:cs="Times New Roman"/>
-          <w:b/>
-          <w:smallCaps/>
-          <w:sz w:val="28"/>
-          <w:szCs w:val="28"/>
-        </w:rPr>
-      </w:pPr>
-    </w:p>
-    <w:p>
-      <w:pPr>
-        <w:spacing w:line="360" w:lineRule="auto"/>
-        <w:rPr>
-          <w:rFonts w:ascii="Times New Roman" w:eastAsia="Times New Roman" w:hAnsi="Times New Roman" w:cs="Times New Roman"/>
-          <w:sz w:val="28"/>
-          <w:szCs w:val="28"/>
-        </w:rPr>
-      </w:pPr>
-    </w:p>
-    <w:p>
-      <w:pPr>
-        <w:spacing w:line="240" w:lineRule="auto"/>
-        <w:jc w:val="right"/>
+        <w:t>Виконав</w:t>
+      </w:r>
+      <w:r>
         <w:rPr>
           <w:rFonts w:ascii="Times New Roman" w:eastAsia="Times New Roman" w:hAnsi="Times New Roman" w:cs="Times New Roman"/>
           <w:b/>
@@ -337,8 +407,13 @@
           <w:sz w:val="28"/>
           <w:szCs w:val="28"/>
         </w:rPr>
-      </w:pPr>
-      <w:r>
+        <w:t>:</w:t>
+      </w:r>
+    </w:p>
+    <w:p>
+      <w:pPr>
+        <w:spacing w:line="240" w:lineRule="auto"/>
+        <w:jc w:val="right"/>
         <w:rPr>
           <w:rFonts w:ascii="Times New Roman" w:eastAsia="Times New Roman" w:hAnsi="Times New Roman" w:cs="Times New Roman"/>
           <w:b/>
@@ -346,8 +421,7 @@
           <w:sz w:val="28"/>
           <w:szCs w:val="28"/>
         </w:rPr>
-        <w:t>Виконав</w:t>
-      </w:r>
+      </w:pPr>
       <w:r>
         <w:rPr>
           <w:rFonts w:ascii="Times New Roman" w:eastAsia="Times New Roman" w:hAnsi="Times New Roman" w:cs="Times New Roman"/>
@@ -356,38 +430,26 @@
           <w:sz w:val="28"/>
           <w:szCs w:val="28"/>
         </w:rPr>
-        <w:t>:</w:t>
-      </w:r>
-    </w:p>
-    <w:p>
-      <w:pPr>
-        <w:spacing w:line="240" w:lineRule="auto"/>
-        <w:jc w:val="right"/>
-        <w:rPr>
-          <w:rFonts w:ascii="Times New Roman" w:eastAsia="Times New Roman" w:hAnsi="Times New Roman" w:cs="Times New Roman"/>
-          <w:b/>
-          <w:i/>
+        <w:t xml:space="preserve"> </w:t>
+      </w:r>
+      <w:r>
+        <w:rPr>
+          <w:rFonts w:ascii="Times New Roman" w:eastAsia="Times New Roman" w:hAnsi="Times New Roman" w:cs="Times New Roman"/>
           <w:sz w:val="28"/>
           <w:szCs w:val="28"/>
-        </w:rPr>
-      </w:pPr>
-      <w:r>
-        <w:rPr>
-          <w:rFonts w:ascii="Times New Roman" w:eastAsia="Times New Roman" w:hAnsi="Times New Roman" w:cs="Times New Roman"/>
-          <w:b/>
-          <w:i/>
+          <w:lang w:val="en-US"/>
+        </w:rPr>
+        <w:t>C</w:t>
+      </w:r>
+      <w:bookmarkStart w:id="0" w:name="_GoBack"/>
+      <w:bookmarkEnd w:id="0"/>
+      <w:r>
+        <w:rPr>
+          <w:rFonts w:ascii="Times New Roman" w:eastAsia="Times New Roman" w:hAnsi="Times New Roman" w:cs="Times New Roman"/>
           <w:sz w:val="28"/>
           <w:szCs w:val="28"/>
         </w:rPr>
-        <w:t xml:space="preserve"> </w:t>
-      </w:r>
-      <w:r>
-        <w:rPr>
-          <w:rFonts w:ascii="Times New Roman" w:eastAsia="Times New Roman" w:hAnsi="Times New Roman" w:cs="Times New Roman"/>
-          <w:sz w:val="28"/>
-          <w:szCs w:val="28"/>
-        </w:rPr>
-        <w:t>студент групи ШІ-14</w:t>
+        <w:t>тудент групи ШІ-14</w:t>
       </w:r>
     </w:p>
     <w:p>
@@ -3077,6 +3139,7 @@
           <w:lang w:val="en-US"/>
         </w:rPr>
       </w:pPr>
+      <w:proofErr w:type="gramStart"/>
       <w:r>
         <w:rPr>
           <w:rFonts w:ascii="Times New Roman" w:eastAsia="Times New Roman" w:hAnsi="Times New Roman" w:cs="Times New Roman"/>
@@ -3084,7 +3147,17 @@
           <w:szCs w:val="24"/>
           <w:lang w:val="en-US"/>
         </w:rPr>
-        <w:t>у другому рядку 2 числа x та y - координати пiку гори</w:t>
+        <w:t>у</w:t>
+      </w:r>
+      <w:proofErr w:type="gramEnd"/>
+      <w:r>
+        <w:rPr>
+          <w:rFonts w:ascii="Times New Roman" w:eastAsia="Times New Roman" w:hAnsi="Times New Roman" w:cs="Times New Roman"/>
+          <w:sz w:val="24"/>
+          <w:szCs w:val="24"/>
+          <w:lang w:val="en-US"/>
+        </w:rPr>
+        <w:t xml:space="preserve"> другому рядку 2 числа x та y - координати пiку гори</w:t>
       </w:r>
     </w:p>
     <w:p>
@@ -3125,6 +3198,7 @@
           <w:szCs w:val="24"/>
         </w:rPr>
       </w:pPr>
+      <w:proofErr w:type="gramStart"/>
       <w:r>
         <w:rPr>
           <w:rFonts w:ascii="Times New Roman" w:eastAsia="Times New Roman" w:hAnsi="Times New Roman" w:cs="Times New Roman"/>
@@ -3134,6 +3208,7 @@
         </w:rPr>
         <w:t>N рядкiв по M елементiв в рядку через пробiл - висоти карти.</w:t>
       </w:r>
+      <w:proofErr w:type="gramEnd"/>
     </w:p>
     <w:p>
       <w:pPr>
@@ -3854,6 +3929,7 @@
           <w:lang w:val="en-US"/>
         </w:rPr>
       </w:pPr>
+      <w:proofErr w:type="gramStart"/>
       <w:r>
         <w:rPr>
           <w:rFonts w:ascii="Times New Roman" w:eastAsia="Times New Roman" w:hAnsi="Times New Roman" w:cs="Times New Roman"/>
@@ -3872,6 +3948,7 @@
         </w:rPr>
         <w:t>ле число Q - кiлькiсть запитiв.</w:t>
       </w:r>
+      <w:proofErr w:type="gramEnd"/>
       <w:r>
         <w:rPr>
           <w:rFonts w:ascii="Times New Roman" w:eastAsia="Times New Roman" w:hAnsi="Times New Roman" w:cs="Times New Roman"/>
@@ -3880,6 +3957,7 @@
         </w:rPr>
         <w:t xml:space="preserve"> </w:t>
       </w:r>
+      <w:proofErr w:type="gramStart"/>
       <w:r>
         <w:rPr>
           <w:rFonts w:ascii="Times New Roman" w:eastAsia="Times New Roman" w:hAnsi="Times New Roman" w:cs="Times New Roman"/>
@@ -3889,6 +3967,7 @@
         </w:rPr>
         <w:t>У наступних рядках Q запитiв у зазначеному в умовi форматi.</w:t>
       </w:r>
+      <w:proofErr w:type="gramEnd"/>
     </w:p>
     <w:p>
       <w:pPr>
@@ -3928,6 +4007,7 @@
           <w:szCs w:val="24"/>
         </w:rPr>
       </w:pPr>
+      <w:proofErr w:type="gramStart"/>
       <w:r>
         <w:rPr>
           <w:rFonts w:ascii="Times New Roman" w:eastAsia="Times New Roman" w:hAnsi="Times New Roman" w:cs="Times New Roman"/>
@@ -3937,6 +4017,7 @@
         </w:rPr>
         <w:t>Вiдповiдi на запити у зазначеному в умовi форматi.</w:t>
       </w:r>
+      <w:proofErr w:type="gramEnd"/>
     </w:p>
     <w:p>
       <w:pPr>
@@ -5393,10 +5474,7 @@
         <w:spacing w:before="0" w:beforeAutospacing="0" w:after="0" w:afterAutospacing="0"/>
       </w:pPr>
       <w:r>
-        <w:t>Важливі деталі для врахування в імплементації програми</w:t>
-      </w:r>
-      <w:r>
-        <w:t>:</w:t>
+        <w:t>Важливі деталі для врахування в імплементації програми:</w:t>
       </w:r>
     </w:p>
     <w:p>
@@ -6295,24 +6373,14 @@
       <w:r>
         <w:t xml:space="preserve">Малюнок </w:t>
       </w:r>
-      <w:r>
-        <w:fldChar w:fldCharType="begin"/>
-      </w:r>
-      <w:r>
-        <w:instrText xml:space="preserve"> SEQ Малюнок \* ARABIC </w:instrText>
-      </w:r>
-      <w:r>
-        <w:fldChar w:fldCharType="separate"/>
-      </w:r>
-      <w:r>
-        <w:rPr>
-          <w:noProof/>
-        </w:rPr>
-        <w:t>1</w:t>
-      </w:r>
-      <w:r>
-        <w:fldChar w:fldCharType="end"/>
-      </w:r>
+      <w:fldSimple w:instr=" SEQ Малюнок \* ARABIC ">
+        <w:r>
+          <w:rPr>
+            <w:noProof/>
+          </w:rPr>
+          <w:t>1</w:t>
+        </w:r>
+      </w:fldSimple>
       <w:r>
         <w:t>: Блок-схема до програми №1</w:t>
       </w:r>
@@ -6869,16 +6937,7 @@
           <w:sz w:val="24"/>
           <w:szCs w:val="24"/>
         </w:rPr>
-        <w:t xml:space="preserve">: </w:t>
-      </w:r>
-      <w:r>
-        <w:rPr>
-          <w:rFonts w:ascii="Times New Roman" w:eastAsia="Times New Roman" w:hAnsi="Times New Roman" w:cs="Times New Roman"/>
-          <w:color w:val="000000"/>
-          <w:sz w:val="24"/>
-          <w:szCs w:val="24"/>
-        </w:rPr>
-        <w:t>2год</w:t>
+        <w:t>: 2год</w:t>
       </w:r>
     </w:p>
     <w:p>
@@ -15781,7 +15840,7 @@
       <w:r>
         <w:t xml:space="preserve">Покликання на пул-реквест: </w:t>
       </w:r>
-      <w:hyperlink r:id="rId19" w:history="1">
+      <w:hyperlink r:id="rId19" w:anchor="diff-e4fa8f42678cc12d899b7957ba2c827fbb49e8c885464e71bbf182b1d80bbb39" w:history="1">
         <w:r>
           <w:rPr>
             <w:rStyle w:val="af3"/>
@@ -18046,7 +18105,7 @@
         </w:rPr>
         <w:t xml:space="preserve">Покликання на пул-реквест: </w:t>
       </w:r>
-      <w:hyperlink r:id="rId20" w:history="1">
+      <w:hyperlink r:id="rId20" w:anchor="diff-fcd5f83499762677817715855a37742f0a2c8de1fd63b193bb35df02edf6e3f2" w:history="1">
         <w:r>
           <w:rPr>
             <w:rStyle w:val="af3"/>
@@ -28774,7 +28833,7 @@
       <w:r>
         <w:t xml:space="preserve"> </w:t>
       </w:r>
-      <w:hyperlink r:id="rId21" w:history="1">
+      <w:hyperlink r:id="rId21" w:anchor="diff-fb0ce8f53f799fe9f7228b9ced56ace785f058e4cdc93d13249d73bc7ecd8e48" w:history="1">
         <w:r>
           <w:rPr>
             <w:rStyle w:val="af3"/>
@@ -31830,7 +31889,7 @@
       <w:r>
         <w:t xml:space="preserve">Покликання на пул-реквест: </w:t>
       </w:r>
-      <w:hyperlink r:id="rId22" w:history="1">
+      <w:hyperlink r:id="rId22" w:anchor="diff-305820193bc7e286d6001a955bfd564822e960065a315fc8ec48a921fccb4327" w:history="1">
         <w:r>
           <w:rPr>
             <w:rStyle w:val="af3"/>
@@ -34495,7 +34554,7 @@
         </w:rPr>
         <w:t xml:space="preserve">Покликання на пул-реквест: </w:t>
       </w:r>
-      <w:hyperlink r:id="rId23" w:history="1">
+      <w:hyperlink r:id="rId23" w:anchor="diff-599bc2b54923fadfbd9b168142c80e6bcdbcea408bbe1eed5a1fadc7794cb680" w:history="1">
         <w:r>
           <w:rPr>
             <w:rStyle w:val="af3"/>
@@ -40085,7 +40144,7 @@
         </w:rPr>
         <w:t xml:space="preserve">Покликання на пул-реквест: </w:t>
       </w:r>
-      <w:hyperlink r:id="rId24" w:history="1">
+      <w:hyperlink r:id="rId24" w:anchor="diff-4519c45919d7e916e19011c3bf83822034e306ee1fbd092c424f5363bcd8e25a" w:history="1">
         <w:r>
           <w:rPr>
             <w:rStyle w:val="af3"/>
@@ -43803,7 +43862,7 @@
         </w:rPr>
         <w:t xml:space="preserve">Покликання на пул-реквест: </w:t>
       </w:r>
-      <w:hyperlink r:id="rId25" w:history="1">
+      <w:hyperlink r:id="rId25" w:anchor="diff-79380a9a39e2c5b943be33b45ede1ba62558d7a90916892b68ea44713594a31c" w:history="1">
         <w:r>
           <w:rPr>
             <w:rStyle w:val="af3"/>
@@ -47598,7 +47657,7 @@
       <w:r>
         <w:t xml:space="preserve">Покликання на пул-реквест: </w:t>
       </w:r>
-      <w:hyperlink r:id="rId26" w:history="1">
+      <w:hyperlink r:id="rId26" w:anchor="diff-8fc41c7e2c1b846e215a716949b7ee8db6282579a105ce50771efb30710419d3" w:history="1">
         <w:r>
           <w:rPr>
             <w:rStyle w:val="af3"/>
@@ -49212,7 +49271,7 @@
       <w:r>
         <w:t xml:space="preserve">Покликання на пул-реквест: </w:t>
       </w:r>
-      <w:hyperlink r:id="rId27" w:history="1">
+      <w:hyperlink r:id="rId27" w:anchor="diff-f0093dc54c262521a88ea470bd0b9d91513adb5ec6eefa2ab2c5e12591d0b837" w:history="1">
         <w:r>
           <w:rPr>
             <w:rStyle w:val="af3"/>
@@ -49304,9 +49363,9 @@
       <w:r>
         <w:rPr>
           <w:rFonts w:ascii="Times New Roman" w:eastAsia="Times New Roman" w:hAnsi="Times New Roman" w:cs="Times New Roman"/>
-          <w:sz w:val="24"/>
-          <w:szCs w:val="24"/>
-          <w:lang w:val="en-US"/>
+          <w:noProof/>
+          <w:sz w:val="24"/>
+          <w:szCs w:val="24"/>
         </w:rPr>
         <w:drawing>
           <wp:inline distT="0" distB="0" distL="0" distR="0" wp14:anchorId="7DFD4132" wp14:editId="77BB1E49">
@@ -49352,39 +49411,32 @@
       <w:r>
         <w:t xml:space="preserve">Малюнок </w:t>
       </w:r>
-      <w:r>
-        <w:fldChar w:fldCharType="begin"/>
-      </w:r>
-      <w:r>
-        <w:instrText xml:space="preserve"> SEQ Малюнок \* ARABIC </w:instrText>
-      </w:r>
-      <w:r>
-        <w:fldChar w:fldCharType="separate"/>
-      </w:r>
+      <w:fldSimple w:instr=" SEQ Малюнок \* ARABIC ">
+        <w:r>
+          <w:rPr>
+            <w:noProof/>
+          </w:rPr>
+          <w:t>2</w:t>
+        </w:r>
+      </w:fldSimple>
+      <w:r>
+        <w:rPr>
+          <w:lang w:val="en-US"/>
+        </w:rPr>
+        <w:t xml:space="preserve">: </w:t>
+      </w:r>
+      <w:r>
+        <w:t>Успішна компіляція( створюється список з 4 елементів, потім видаляється елемент з індексом 2, на початок списку додається елемент зі значенням 5, список записується у файл, видаляється повністю, відновлюється через файл)</w:t>
+      </w:r>
+    </w:p>
+    <w:p>
+      <w:pPr>
+        <w:keepNext/>
+      </w:pPr>
       <w:r>
         <w:rPr>
           <w:noProof/>
         </w:rPr>
-        <w:t>2</w:t>
-      </w:r>
-      <w:r>
-        <w:fldChar w:fldCharType="end"/>
-      </w:r>
-      <w:r>
-        <w:rPr>
-          <w:lang w:val="en-US"/>
-        </w:rPr>
-        <w:t xml:space="preserve">: </w:t>
-      </w:r>
-      <w:r>
-        <w:t>Успішна компіляція( створюється список з 4 елементів, потім видаляється елемент з індексом 2, на початок списку додається елемент зі значенням 5, список записується у файл, видаляється повністю, відновлюється через файл)</w:t>
-      </w:r>
-    </w:p>
-    <w:p>
-      <w:pPr>
-        <w:keepNext/>
-      </w:pPr>
-      <w:r>
         <w:drawing>
           <wp:inline distT="0" distB="0" distL="0" distR="0" wp14:anchorId="47DFFAB5" wp14:editId="76A1CDEA">
             <wp:extent cx="2080440" cy="571550"/>
@@ -49429,73 +49481,66 @@
       <w:r>
         <w:t xml:space="preserve">Малюнок </w:t>
       </w:r>
-      <w:r>
-        <w:fldChar w:fldCharType="begin"/>
-      </w:r>
-      <w:r>
-        <w:instrText xml:space="preserve"> SEQ Малюнок \* ARABIC </w:instrText>
-      </w:r>
-      <w:r>
-        <w:fldChar w:fldCharType="separate"/>
-      </w:r>
+      <w:fldSimple w:instr=" SEQ Малюнок \* ARABIC ">
+        <w:r>
+          <w:rPr>
+            <w:noProof/>
+          </w:rPr>
+          <w:t>3</w:t>
+        </w:r>
+      </w:fldSimple>
+      <w:r>
+        <w:t xml:space="preserve">: Вміст файлу </w:t>
+      </w:r>
+      <w:r>
+        <w:rPr>
+          <w:lang w:val="en-US"/>
+        </w:rPr>
+        <w:t>list.txt</w:t>
+      </w:r>
+    </w:p>
+    <w:p>
+      <w:r>
+        <w:t>Затрачений час на виконання: 2.5год</w:t>
+      </w:r>
+    </w:p>
+    <w:p/>
+    <w:p>
+      <w:r>
+        <w:rPr>
+          <w:rFonts w:ascii="Times New Roman" w:eastAsia="Times New Roman" w:hAnsi="Times New Roman" w:cs="Times New Roman"/>
+          <w:sz w:val="24"/>
+          <w:szCs w:val="24"/>
+          <w:u w:val="single"/>
+        </w:rPr>
+        <w:t>Завдання №2</w:t>
+      </w:r>
+      <w:r>
+        <w:rPr>
+          <w:rFonts w:ascii="Times New Roman" w:eastAsia="Times New Roman" w:hAnsi="Times New Roman" w:cs="Times New Roman"/>
+          <w:sz w:val="24"/>
+          <w:szCs w:val="24"/>
+        </w:rPr>
+        <w:t xml:space="preserve"> Лабораторна робота №5 у </w:t>
+      </w:r>
+      <w:r>
+        <w:rPr>
+          <w:rFonts w:ascii="Times New Roman" w:eastAsia="Times New Roman" w:hAnsi="Times New Roman" w:cs="Times New Roman"/>
+          <w:sz w:val="24"/>
+          <w:szCs w:val="24"/>
+          <w:lang w:val="en-US"/>
+        </w:rPr>
+        <w:t>Algotester</w:t>
+      </w:r>
+    </w:p>
+    <w:p>
+      <w:pPr>
+        <w:keepNext/>
+      </w:pPr>
       <w:r>
         <w:rPr>
           <w:noProof/>
         </w:rPr>
-        <w:t>3</w:t>
-      </w:r>
-      <w:r>
-        <w:fldChar w:fldCharType="end"/>
-      </w:r>
-      <w:r>
-        <w:t xml:space="preserve">: Вміст файлу </w:t>
-      </w:r>
-      <w:r>
-        <w:rPr>
-          <w:lang w:val="en-US"/>
-        </w:rPr>
-        <w:t>list.txt</w:t>
-      </w:r>
-    </w:p>
-    <w:p>
-      <w:r>
-        <w:t>Затрачений час на виконання: 2.5год</w:t>
-      </w:r>
-    </w:p>
-    <w:p/>
-    <w:p>
-      <w:r>
-        <w:rPr>
-          <w:rFonts w:ascii="Times New Roman" w:eastAsia="Times New Roman" w:hAnsi="Times New Roman" w:cs="Times New Roman"/>
-          <w:sz w:val="24"/>
-          <w:szCs w:val="24"/>
-          <w:u w:val="single"/>
-        </w:rPr>
-        <w:t>Завдання №2</w:t>
-      </w:r>
-      <w:r>
-        <w:rPr>
-          <w:rFonts w:ascii="Times New Roman" w:eastAsia="Times New Roman" w:hAnsi="Times New Roman" w:cs="Times New Roman"/>
-          <w:sz w:val="24"/>
-          <w:szCs w:val="24"/>
-        </w:rPr>
-        <w:t xml:space="preserve"> Лабораторна робота №5 у </w:t>
-      </w:r>
-      <w:r>
-        <w:rPr>
-          <w:rFonts w:ascii="Times New Roman" w:eastAsia="Times New Roman" w:hAnsi="Times New Roman" w:cs="Times New Roman"/>
-          <w:sz w:val="24"/>
-          <w:szCs w:val="24"/>
-          <w:lang w:val="en-US"/>
-        </w:rPr>
-        <w:t>Algotester</w:t>
-      </w:r>
-    </w:p>
-    <w:p>
-      <w:pPr>
-        <w:keepNext/>
-      </w:pPr>
-      <w:r>
         <w:drawing>
           <wp:inline distT="0" distB="0" distL="0" distR="0" wp14:anchorId="37A20D87" wp14:editId="5EEDC1F8">
             <wp:extent cx="1074513" cy="434378"/>
@@ -49540,48 +49585,41 @@
       <w:r>
         <w:t xml:space="preserve">Малюнок </w:t>
       </w:r>
-      <w:r>
-        <w:fldChar w:fldCharType="begin"/>
-      </w:r>
-      <w:r>
-        <w:instrText xml:space="preserve"> SEQ Малюнок \* ARABIC </w:instrText>
-      </w:r>
-      <w:r>
-        <w:fldChar w:fldCharType="separate"/>
-      </w:r>
+      <w:fldSimple w:instr=" SEQ Малюнок \* ARABIC ">
+        <w:r>
+          <w:rPr>
+            <w:noProof/>
+          </w:rPr>
+          <w:t>4</w:t>
+        </w:r>
+      </w:fldSimple>
+      <w:r>
+        <w:rPr>
+          <w:lang w:val="en-US"/>
+        </w:rPr>
+        <w:t xml:space="preserve">: </w:t>
+      </w:r>
+      <w:r>
+        <w:t xml:space="preserve">один із запропонованих у </w:t>
+      </w:r>
+      <w:r>
+        <w:rPr>
+          <w:lang w:val="en-US"/>
+        </w:rPr>
+        <w:t xml:space="preserve">Algotester </w:t>
+      </w:r>
+      <w:r>
+        <w:t>вводів</w:t>
+      </w:r>
+    </w:p>
+    <w:p>
+      <w:pPr>
+        <w:keepNext/>
+      </w:pPr>
       <w:r>
         <w:rPr>
           <w:noProof/>
         </w:rPr>
-        <w:t>4</w:t>
-      </w:r>
-      <w:r>
-        <w:fldChar w:fldCharType="end"/>
-      </w:r>
-      <w:r>
-        <w:rPr>
-          <w:lang w:val="en-US"/>
-        </w:rPr>
-        <w:t xml:space="preserve">: </w:t>
-      </w:r>
-      <w:r>
-        <w:t xml:space="preserve">один із запропонованих у </w:t>
-      </w:r>
-      <w:r>
-        <w:rPr>
-          <w:lang w:val="en-US"/>
-        </w:rPr>
-        <w:t xml:space="preserve">Algotester </w:t>
-      </w:r>
-      <w:r>
-        <w:t>вводів</w:t>
-      </w:r>
-    </w:p>
-    <w:p>
-      <w:pPr>
-        <w:keepNext/>
-      </w:pPr>
-      <w:r>
         <w:drawing>
           <wp:inline distT="0" distB="0" distL="0" distR="0" wp14:anchorId="0D8AB861" wp14:editId="1DD00D13">
             <wp:extent cx="1821338" cy="693480"/>
@@ -49629,41 +49667,31 @@
       <w:r>
         <w:t xml:space="preserve">Малюнок </w:t>
       </w:r>
-      <w:r>
-        <w:fldChar w:fldCharType="begin"/>
-      </w:r>
-      <w:r>
-        <w:instrText xml:space="preserve"> SEQ Малюнок \* ARABIC </w:instrText>
-      </w:r>
-      <w:r>
-        <w:fldChar w:fldCharType="separate"/>
-      </w:r>
+      <w:fldSimple w:instr=" SEQ Малюнок \* ARABIC ">
+        <w:r>
+          <w:rPr>
+            <w:noProof/>
+          </w:rPr>
+          <w:t>5</w:t>
+        </w:r>
+      </w:fldSimple>
+      <w:r>
+        <w:t xml:space="preserve">: Відповідь співпадає із прикладом у </w:t>
+      </w:r>
+      <w:r>
+        <w:rPr>
+          <w:lang w:val="en-US"/>
+        </w:rPr>
+        <w:t>Algotester</w:t>
+      </w:r>
+    </w:p>
+    <w:p>
+      <w:pPr>
+        <w:keepNext/>
+      </w:pPr>
       <w:r>
         <w:rPr>
           <w:noProof/>
-        </w:rPr>
-        <w:t>5</w:t>
-      </w:r>
-      <w:r>
-        <w:fldChar w:fldCharType="end"/>
-      </w:r>
-      <w:r>
-        <w:t xml:space="preserve">: Відповідь співпадає із прикладом у </w:t>
-      </w:r>
-      <w:r>
-        <w:rPr>
-          <w:lang w:val="en-US"/>
-        </w:rPr>
-        <w:t>Algotester</w:t>
-      </w:r>
-    </w:p>
-    <w:p>
-      <w:pPr>
-        <w:keepNext/>
-      </w:pPr>
-      <w:r>
-        <w:rPr>
-          <w:lang w:val="en-US"/>
         </w:rPr>
         <w:drawing>
           <wp:inline distT="0" distB="0" distL="0" distR="0" wp14:anchorId="5B0CC786" wp14:editId="144F36C0">
@@ -49712,24 +49740,14 @@
       <w:r>
         <w:t xml:space="preserve">Малюнок </w:t>
       </w:r>
-      <w:r>
-        <w:fldChar w:fldCharType="begin"/>
-      </w:r>
-      <w:r>
-        <w:instrText xml:space="preserve"> SEQ Малюнок \* ARABIC </w:instrText>
-      </w:r>
-      <w:r>
-        <w:fldChar w:fldCharType="separate"/>
-      </w:r>
-      <w:r>
-        <w:rPr>
-          <w:noProof/>
-        </w:rPr>
-        <w:t>6</w:t>
-      </w:r>
-      <w:r>
-        <w:fldChar w:fldCharType="end"/>
-      </w:r>
+      <w:fldSimple w:instr=" SEQ Малюнок \* ARABIC ">
+        <w:r>
+          <w:rPr>
+            <w:noProof/>
+          </w:rPr>
+          <w:t>6</w:t>
+        </w:r>
+      </w:fldSimple>
       <w:r>
         <w:rPr>
           <w:lang w:val="en-US"/>
@@ -49758,33 +49776,26 @@
           <w:i/>
           <w:u w:val="single"/>
         </w:rPr>
-        <w:t xml:space="preserve">Затрачений час на виконання: </w:t>
-      </w:r>
-      <w:r>
-        <w:rPr>
-          <w:i/>
+        <w:t>Затрачений час на виконання: 7год</w:t>
+      </w:r>
+    </w:p>
+    <w:p/>
+    <w:p>
+      <w:pPr>
+        <w:spacing w:after="0" w:line="240" w:lineRule="auto"/>
+        <w:rPr>
+          <w:rFonts w:ascii="Times New Roman" w:eastAsia="Times New Roman" w:hAnsi="Times New Roman" w:cs="Times New Roman"/>
+          <w:sz w:val="24"/>
+          <w:szCs w:val="24"/>
+        </w:rPr>
+      </w:pPr>
+      <w:r>
+        <w:rPr>
+          <w:rFonts w:ascii="Times New Roman" w:eastAsia="Times New Roman" w:hAnsi="Times New Roman" w:cs="Times New Roman"/>
+          <w:sz w:val="24"/>
+          <w:szCs w:val="24"/>
           <w:u w:val="single"/>
         </w:rPr>
-        <w:t>7год</w:t>
-      </w:r>
-    </w:p>
-    <w:p/>
-    <w:p>
-      <w:pPr>
-        <w:spacing w:after="0" w:line="240" w:lineRule="auto"/>
-        <w:rPr>
-          <w:rFonts w:ascii="Times New Roman" w:eastAsia="Times New Roman" w:hAnsi="Times New Roman" w:cs="Times New Roman"/>
-          <w:sz w:val="24"/>
-          <w:szCs w:val="24"/>
-        </w:rPr>
-      </w:pPr>
-      <w:r>
-        <w:rPr>
-          <w:rFonts w:ascii="Times New Roman" w:eastAsia="Times New Roman" w:hAnsi="Times New Roman" w:cs="Times New Roman"/>
-          <w:sz w:val="24"/>
-          <w:szCs w:val="24"/>
-          <w:u w:val="single"/>
-        </w:rPr>
         <w:t>Завдання №3</w:t>
       </w:r>
       <w:r>
@@ -49811,7 +49822,7 @@
       </w:pPr>
       <w:r>
         <w:rPr>
-          <w:lang w:val="en-US"/>
+          <w:noProof/>
         </w:rPr>
         <w:drawing>
           <wp:inline distT="0" distB="0" distL="0" distR="0" wp14:anchorId="6070803B" wp14:editId="56F44EA5">
@@ -49860,42 +49871,35 @@
       <w:r>
         <w:t xml:space="preserve">Малюнок </w:t>
       </w:r>
-      <w:r>
-        <w:fldChar w:fldCharType="begin"/>
-      </w:r>
-      <w:r>
-        <w:instrText xml:space="preserve"> SEQ Малюнок \* ARABIC </w:instrText>
-      </w:r>
-      <w:r>
-        <w:fldChar w:fldCharType="separate"/>
-      </w:r>
+      <w:fldSimple w:instr=" SEQ Малюнок \* ARABIC ">
+        <w:r>
+          <w:rPr>
+            <w:noProof/>
+          </w:rPr>
+          <w:t>7</w:t>
+        </w:r>
+      </w:fldSimple>
+      <w:r>
+        <w:rPr>
+          <w:lang w:val="en-US"/>
+        </w:rPr>
+        <w:t xml:space="preserve">: </w:t>
+      </w:r>
+      <w:r>
+        <w:rPr>
+          <w:lang w:val="en-US"/>
+        </w:rPr>
+        <w:t>один із запропонованих у Algotester вводів</w:t>
+      </w:r>
+    </w:p>
+    <w:p>
+      <w:pPr>
+        <w:keepNext/>
+      </w:pPr>
       <w:r>
         <w:rPr>
           <w:noProof/>
         </w:rPr>
-        <w:t>7</w:t>
-      </w:r>
-      <w:r>
-        <w:fldChar w:fldCharType="end"/>
-      </w:r>
-      <w:r>
-        <w:rPr>
-          <w:lang w:val="en-US"/>
-        </w:rPr>
-        <w:t xml:space="preserve">: </w:t>
-      </w:r>
-      <w:r>
-        <w:rPr>
-          <w:lang w:val="en-US"/>
-        </w:rPr>
-        <w:t>один із запропонованих у Algotester вводів</w:t>
-      </w:r>
-    </w:p>
-    <w:p>
-      <w:pPr>
-        <w:keepNext/>
-      </w:pPr>
-      <w:r>
         <w:drawing>
           <wp:inline distT="0" distB="0" distL="0" distR="0" wp14:anchorId="57EBE6A2" wp14:editId="0FFBC27A">
             <wp:extent cx="1546860" cy="1342049"/>
@@ -49943,44 +49947,34 @@
       <w:r>
         <w:t xml:space="preserve">Малюнок </w:t>
       </w:r>
-      <w:r>
-        <w:fldChar w:fldCharType="begin"/>
-      </w:r>
-      <w:r>
-        <w:instrText xml:space="preserve"> SEQ Малюнок \* ARABIC </w:instrText>
-      </w:r>
-      <w:r>
-        <w:fldChar w:fldCharType="separate"/>
-      </w:r>
+      <w:fldSimple w:instr=" SEQ Малюнок \* ARABIC ">
+        <w:r>
+          <w:rPr>
+            <w:noProof/>
+          </w:rPr>
+          <w:t>8</w:t>
+        </w:r>
+      </w:fldSimple>
+      <w:r>
+        <w:rPr>
+          <w:lang w:val="en-US"/>
+        </w:rPr>
+        <w:t xml:space="preserve">: </w:t>
+      </w:r>
+      <w:r>
+        <w:rPr>
+          <w:lang w:val="en-US"/>
+        </w:rPr>
+        <w:t>Відповідь співпадає із прикладом у Algotester</w:t>
+      </w:r>
+    </w:p>
+    <w:p>
+      <w:pPr>
+        <w:keepNext/>
+      </w:pPr>
       <w:r>
         <w:rPr>
           <w:noProof/>
-        </w:rPr>
-        <w:t>8</w:t>
-      </w:r>
-      <w:r>
-        <w:fldChar w:fldCharType="end"/>
-      </w:r>
-      <w:r>
-        <w:rPr>
-          <w:lang w:val="en-US"/>
-        </w:rPr>
-        <w:t xml:space="preserve">: </w:t>
-      </w:r>
-      <w:r>
-        <w:rPr>
-          <w:lang w:val="en-US"/>
-        </w:rPr>
-        <w:t>Відповідь співпадає із прикладом у Algotester</w:t>
-      </w:r>
-    </w:p>
-    <w:p>
-      <w:pPr>
-        <w:keepNext/>
-      </w:pPr>
-      <w:r>
-        <w:rPr>
-          <w:lang w:val="en-US"/>
         </w:rPr>
         <w:drawing>
           <wp:inline distT="0" distB="0" distL="0" distR="0" wp14:anchorId="5009AABA" wp14:editId="1DE78C92">
@@ -50026,24 +50020,14 @@
       <w:r>
         <w:t xml:space="preserve">Малюнок </w:t>
       </w:r>
-      <w:r>
-        <w:fldChar w:fldCharType="begin"/>
-      </w:r>
-      <w:r>
-        <w:instrText xml:space="preserve"> SEQ Малюнок \* ARABIC </w:instrText>
-      </w:r>
-      <w:r>
-        <w:fldChar w:fldCharType="separate"/>
-      </w:r>
-      <w:r>
-        <w:rPr>
-          <w:noProof/>
-        </w:rPr>
-        <w:t>9</w:t>
-      </w:r>
-      <w:r>
-        <w:fldChar w:fldCharType="end"/>
-      </w:r>
+      <w:fldSimple w:instr=" SEQ Малюнок \* ARABIC ">
+        <w:r>
+          <w:rPr>
+            <w:noProof/>
+          </w:rPr>
+          <w:t>9</w:t>
+        </w:r>
+      </w:fldSimple>
       <w:r>
         <w:rPr>
           <w:lang w:val="en-US"/>
@@ -50170,7 +50154,7 @@
       </w:pPr>
       <w:r>
         <w:rPr>
-          <w:lang w:val="en-US"/>
+          <w:noProof/>
         </w:rPr>
         <w:drawing>
           <wp:inline distT="0" distB="0" distL="0" distR="0" wp14:anchorId="6AD4B39C" wp14:editId="7CFB60AD">
@@ -50219,24 +50203,14 @@
       <w:r>
         <w:t xml:space="preserve">Малюнок </w:t>
       </w:r>
-      <w:r>
-        <w:fldChar w:fldCharType="begin"/>
-      </w:r>
-      <w:r>
-        <w:instrText xml:space="preserve"> SEQ Малюнок \* ARABIC </w:instrText>
-      </w:r>
-      <w:r>
-        <w:fldChar w:fldCharType="separate"/>
-      </w:r>
-      <w:r>
-        <w:rPr>
-          <w:noProof/>
-        </w:rPr>
-        <w:t>10</w:t>
-      </w:r>
-      <w:r>
-        <w:fldChar w:fldCharType="end"/>
-      </w:r>
+      <w:fldSimple w:instr=" SEQ Малюнок \* ARABIC ">
+        <w:r>
+          <w:rPr>
+            <w:noProof/>
+          </w:rPr>
+          <w:t>10</w:t>
+        </w:r>
+      </w:fldSimple>
       <w:r>
         <w:rPr>
           <w:lang w:val="en-US"/>
@@ -50368,7 +50342,7 @@
       </w:pPr>
       <w:r>
         <w:rPr>
-          <w:lang w:val="en-US"/>
+          <w:noProof/>
         </w:rPr>
         <w:drawing>
           <wp:inline distT="0" distB="0" distL="0" distR="0" wp14:anchorId="0B8388ED" wp14:editId="5028AABD">
@@ -50414,24 +50388,14 @@
       <w:r>
         <w:t xml:space="preserve">Малюнок </w:t>
       </w:r>
-      <w:r>
-        <w:fldChar w:fldCharType="begin"/>
-      </w:r>
-      <w:r>
-        <w:instrText xml:space="preserve"> SEQ Малюнок \* ARABIC </w:instrText>
-      </w:r>
-      <w:r>
-        <w:fldChar w:fldCharType="separate"/>
-      </w:r>
-      <w:r>
-        <w:rPr>
-          <w:noProof/>
-        </w:rPr>
-        <w:t>11</w:t>
-      </w:r>
-      <w:r>
-        <w:fldChar w:fldCharType="end"/>
-      </w:r>
+      <w:fldSimple w:instr=" SEQ Малюнок \* ARABIC ">
+        <w:r>
+          <w:rPr>
+            <w:noProof/>
+          </w:rPr>
+          <w:t>11</w:t>
+        </w:r>
+      </w:fldSimple>
       <w:r>
         <w:rPr>
           <w:lang w:val="en-US"/>
@@ -50558,7 +50522,7 @@
       </w:pPr>
       <w:r>
         <w:rPr>
-          <w:lang w:val="en-US"/>
+          <w:noProof/>
         </w:rPr>
         <w:drawing>
           <wp:inline distT="0" distB="0" distL="0" distR="0" wp14:anchorId="7D7836A8" wp14:editId="07D5C0AC">
@@ -50607,93 +50571,83 @@
       <w:r>
         <w:t xml:space="preserve">Малюнок </w:t>
       </w:r>
-      <w:r>
-        <w:fldChar w:fldCharType="begin"/>
-      </w:r>
-      <w:r>
-        <w:instrText xml:space="preserve"> SEQ Малюнок \* ARABIC </w:instrText>
-      </w:r>
-      <w:r>
-        <w:fldChar w:fldCharType="separate"/>
-      </w:r>
+      <w:fldSimple w:instr=" SEQ Малюнок \* ARABIC ">
+        <w:r>
+          <w:rPr>
+            <w:noProof/>
+          </w:rPr>
+          <w:t>12</w:t>
+        </w:r>
+      </w:fldSimple>
+      <w:r>
+        <w:t>: успішне виведення списку, що складається із суми чисел, які були створені за допомгою елементів у інших двох списках</w:t>
+      </w:r>
+    </w:p>
+    <w:p>
+      <w:r>
+        <w:t>Затрачений час на виконання: 3год</w:t>
+      </w:r>
+    </w:p>
+    <w:p>
+      <w:pPr>
+        <w:spacing w:after="0"/>
+        <w:rPr>
+          <w:rFonts w:ascii="Times New Roman" w:eastAsia="Times New Roman" w:hAnsi="Times New Roman" w:cs="Times New Roman"/>
+          <w:sz w:val="24"/>
+          <w:szCs w:val="24"/>
+        </w:rPr>
+      </w:pPr>
+      <w:r>
+        <w:rPr>
+          <w:rFonts w:ascii="Times New Roman" w:eastAsia="Times New Roman" w:hAnsi="Times New Roman" w:cs="Times New Roman"/>
+          <w:sz w:val="24"/>
+          <w:szCs w:val="24"/>
+          <w:u w:val="single"/>
+        </w:rPr>
+        <w:t>Завдання №7</w:t>
+      </w:r>
+      <w:r>
+        <w:rPr>
+          <w:rFonts w:ascii="Times New Roman" w:eastAsia="Times New Roman" w:hAnsi="Times New Roman" w:cs="Times New Roman"/>
+          <w:sz w:val="24"/>
+          <w:szCs w:val="24"/>
+        </w:rPr>
+        <w:t xml:space="preserve"> Практична робота №4 </w:t>
+      </w:r>
+      <w:r>
+        <w:rPr>
+          <w:rFonts w:ascii="Times New Roman" w:eastAsia="Times New Roman" w:hAnsi="Times New Roman" w:cs="Times New Roman"/>
+          <w:sz w:val="24"/>
+          <w:szCs w:val="24"/>
+          <w:lang w:val="en-US"/>
+        </w:rPr>
+        <w:t>“</w:t>
+      </w:r>
+      <w:r>
+        <w:rPr>
+          <w:rFonts w:ascii="Times New Roman" w:eastAsia="Times New Roman" w:hAnsi="Times New Roman" w:cs="Times New Roman"/>
+          <w:sz w:val="24"/>
+          <w:szCs w:val="24"/>
+        </w:rPr>
+        <w:t>Бінарні дерева: Віддзеркалення дерева</w:t>
+      </w:r>
+      <w:r>
+        <w:rPr>
+          <w:rFonts w:ascii="Times New Roman" w:eastAsia="Times New Roman" w:hAnsi="Times New Roman" w:cs="Times New Roman"/>
+          <w:sz w:val="24"/>
+          <w:szCs w:val="24"/>
+          <w:lang w:val="en-US"/>
+        </w:rPr>
+        <w:t>”</w:t>
+      </w:r>
+    </w:p>
+    <w:p>
+      <w:pPr>
+        <w:keepNext/>
+      </w:pPr>
       <w:r>
         <w:rPr>
           <w:noProof/>
-        </w:rPr>
-        <w:t>12</w:t>
-      </w:r>
-      <w:r>
-        <w:fldChar w:fldCharType="end"/>
-      </w:r>
-      <w:r>
-        <w:t>: успішне виведення списку, що складається із суми чисел, які були створені за допомгою елементів у інших двох списках</w:t>
-      </w:r>
-    </w:p>
-    <w:p>
-      <w:r>
-        <w:t>Затрачений час на виконання: 3год</w:t>
-      </w:r>
-    </w:p>
-    <w:p>
-      <w:pPr>
-        <w:spacing w:after="0"/>
-        <w:rPr>
-          <w:rFonts w:ascii="Times New Roman" w:eastAsia="Times New Roman" w:hAnsi="Times New Roman" w:cs="Times New Roman"/>
-          <w:sz w:val="24"/>
-          <w:szCs w:val="24"/>
-        </w:rPr>
-      </w:pPr>
-      <w:r>
-        <w:rPr>
-          <w:rFonts w:ascii="Times New Roman" w:eastAsia="Times New Roman" w:hAnsi="Times New Roman" w:cs="Times New Roman"/>
-          <w:sz w:val="24"/>
-          <w:szCs w:val="24"/>
-          <w:u w:val="single"/>
-        </w:rPr>
-        <w:t>Завдання №7</w:t>
-      </w:r>
-      <w:r>
-        <w:rPr>
-          <w:rFonts w:ascii="Times New Roman" w:eastAsia="Times New Roman" w:hAnsi="Times New Roman" w:cs="Times New Roman"/>
-          <w:sz w:val="24"/>
-          <w:szCs w:val="24"/>
-        </w:rPr>
-        <w:t xml:space="preserve"> Практична робота №4 </w:t>
-      </w:r>
-      <w:r>
-        <w:rPr>
-          <w:rFonts w:ascii="Times New Roman" w:eastAsia="Times New Roman" w:hAnsi="Times New Roman" w:cs="Times New Roman"/>
-          <w:sz w:val="24"/>
-          <w:szCs w:val="24"/>
-          <w:lang w:val="en-US"/>
-        </w:rPr>
-        <w:t>“</w:t>
-      </w:r>
-      <w:r>
-        <w:rPr>
-          <w:rFonts w:ascii="Times New Roman" w:eastAsia="Times New Roman" w:hAnsi="Times New Roman" w:cs="Times New Roman"/>
-          <w:sz w:val="24"/>
-          <w:szCs w:val="24"/>
-        </w:rPr>
-        <w:t>Бінарні дерева: Віддзеркалення дерева</w:t>
-      </w:r>
-      <w:r>
-        <w:rPr>
-          <w:rFonts w:ascii="Times New Roman" w:eastAsia="Times New Roman" w:hAnsi="Times New Roman" w:cs="Times New Roman"/>
-          <w:sz w:val="24"/>
-          <w:szCs w:val="24"/>
-          <w:lang w:val="en-US"/>
-        </w:rPr>
-        <w:t>”</w:t>
-      </w:r>
-    </w:p>
-    <w:p>
-      <w:pPr>
-        <w:keepNext/>
-      </w:pPr>
-      <w:r>
-        <w:rPr>
-          <w:lang w:val="en-US"/>
         </w:rPr>
         <w:drawing>
           <wp:inline distT="0" distB="0" distL="0" distR="0" wp14:anchorId="50B89F7A" wp14:editId="55CAFD83">
@@ -50739,24 +50693,14 @@
       <w:r>
         <w:t xml:space="preserve">Малюнок </w:t>
       </w:r>
-      <w:r>
-        <w:fldChar w:fldCharType="begin"/>
-      </w:r>
-      <w:r>
-        <w:instrText xml:space="preserve"> SEQ Малюнок \* ARABIC </w:instrText>
-      </w:r>
-      <w:r>
-        <w:fldChar w:fldCharType="separate"/>
-      </w:r>
-      <w:r>
-        <w:rPr>
-          <w:noProof/>
-        </w:rPr>
-        <w:t>13</w:t>
-      </w:r>
-      <w:r>
-        <w:fldChar w:fldCharType="end"/>
-      </w:r>
+      <w:fldSimple w:instr=" SEQ Малюнок \* ARABIC ">
+        <w:r>
+          <w:rPr>
+            <w:noProof/>
+          </w:rPr>
+          <w:t>13</w:t>
+        </w:r>
+      </w:fldSimple>
       <w:r>
         <w:t>: успішне виведення віддзеркаленого дерева</w:t>
       </w:r>
@@ -50887,7 +50831,7 @@
       </w:pPr>
       <w:r>
         <w:rPr>
-          <w:lang w:val="en-US"/>
+          <w:noProof/>
         </w:rPr>
         <w:drawing>
           <wp:inline distT="0" distB="0" distL="0" distR="0" wp14:anchorId="7425A112" wp14:editId="62A133F0">
@@ -50933,24 +50877,14 @@
       <w:r>
         <w:t xml:space="preserve">Малюнок </w:t>
       </w:r>
-      <w:r>
-        <w:fldChar w:fldCharType="begin"/>
-      </w:r>
-      <w:r>
-        <w:instrText xml:space="preserve"> SEQ Малюнок \* ARABIC </w:instrText>
-      </w:r>
-      <w:r>
-        <w:fldChar w:fldCharType="separate"/>
-      </w:r>
-      <w:r>
-        <w:rPr>
-          <w:noProof/>
-        </w:rPr>
-        <w:t>14</w:t>
-      </w:r>
-      <w:r>
-        <w:fldChar w:fldCharType="end"/>
-      </w:r>
+      <w:fldSimple w:instr=" SEQ Малюнок \* ARABIC ">
+        <w:r>
+          <w:rPr>
+            <w:noProof/>
+          </w:rPr>
+          <w:t>14</w:t>
+        </w:r>
+      </w:fldSimple>
       <w:r>
         <w:t>: успішно вивело дерево, батьківські вузли якого склдаються з суми підвузлів</w:t>
       </w:r>
@@ -51028,6 +50962,9 @@
         <w:spacing w:before="0" w:beforeAutospacing="0" w:after="0" w:afterAutospacing="0"/>
       </w:pPr>
       <w:r>
+        <w:rPr>
+          <w:noProof/>
+        </w:rPr>
         <w:drawing>
           <wp:inline distT="0" distB="0" distL="0" distR="0" wp14:anchorId="0EA73997" wp14:editId="4058FE3E">
             <wp:extent cx="1280271" cy="396274"/>
@@ -51072,36 +51009,29 @@
       <w:r>
         <w:t xml:space="preserve">Малюнок </w:t>
       </w:r>
-      <w:r>
-        <w:fldChar w:fldCharType="begin"/>
-      </w:r>
-      <w:r>
-        <w:instrText xml:space="preserve"> SEQ Малюнок \* ARABIC </w:instrText>
-      </w:r>
-      <w:r>
-        <w:fldChar w:fldCharType="separate"/>
-      </w:r>
+      <w:fldSimple w:instr=" SEQ Малюнок \* ARABIC ">
+        <w:r>
+          <w:rPr>
+            <w:noProof/>
+          </w:rPr>
+          <w:t>15</w:t>
+        </w:r>
+      </w:fldSimple>
+      <w:r>
+        <w:t xml:space="preserve">: </w:t>
+      </w:r>
+      <w:r>
+        <w:t>один із запропонованих у Algotester вводів</w:t>
+      </w:r>
+    </w:p>
+    <w:p>
+      <w:pPr>
+        <w:keepNext/>
+      </w:pPr>
       <w:r>
         <w:rPr>
           <w:noProof/>
         </w:rPr>
-        <w:t>15</w:t>
-      </w:r>
-      <w:r>
-        <w:fldChar w:fldCharType="end"/>
-      </w:r>
-      <w:r>
-        <w:t xml:space="preserve">: </w:t>
-      </w:r>
-      <w:r>
-        <w:t>один із запропонованих у Algotester вводів</w:t>
-      </w:r>
-    </w:p>
-    <w:p>
-      <w:pPr>
-        <w:keepNext/>
-      </w:pPr>
-      <w:r>
         <w:lastRenderedPageBreak/>
         <w:drawing>
           <wp:inline distT="0" distB="0" distL="0" distR="0" wp14:anchorId="6ECD1FB8" wp14:editId="4E46C231">
@@ -51147,36 +51077,29 @@
       <w:r>
         <w:t xml:space="preserve">Малюнок </w:t>
       </w:r>
-      <w:r>
-        <w:fldChar w:fldCharType="begin"/>
-      </w:r>
-      <w:r>
-        <w:instrText xml:space="preserve"> SEQ Малюнок \* ARABIC </w:instrText>
-      </w:r>
-      <w:r>
-        <w:fldChar w:fldCharType="separate"/>
-      </w:r>
+      <w:fldSimple w:instr=" SEQ Малюнок \* ARABIC ">
+        <w:r>
+          <w:rPr>
+            <w:noProof/>
+          </w:rPr>
+          <w:t>16</w:t>
+        </w:r>
+      </w:fldSimple>
+      <w:r>
+        <w:t xml:space="preserve">: </w:t>
+      </w:r>
+      <w:r>
+        <w:t>Відповідь співпадає із прикладом у Algotester</w:t>
+      </w:r>
+    </w:p>
+    <w:p>
+      <w:pPr>
+        <w:keepNext/>
+      </w:pPr>
       <w:r>
         <w:rPr>
           <w:noProof/>
         </w:rPr>
-        <w:t>16</w:t>
-      </w:r>
-      <w:r>
-        <w:fldChar w:fldCharType="end"/>
-      </w:r>
-      <w:r>
-        <w:t xml:space="preserve">: </w:t>
-      </w:r>
-      <w:r>
-        <w:t>Відповідь співпадає із прикладом у Algotester</w:t>
-      </w:r>
-    </w:p>
-    <w:p>
-      <w:pPr>
-        <w:keepNext/>
-      </w:pPr>
-      <w:r>
         <w:drawing>
           <wp:inline distT="0" distB="0" distL="0" distR="0" wp14:anchorId="4153482A" wp14:editId="33045291">
             <wp:extent cx="6300470" cy="434014"/>
@@ -51221,24 +51144,14 @@
       <w:r>
         <w:t xml:space="preserve">Малюнок </w:t>
       </w:r>
-      <w:r>
-        <w:fldChar w:fldCharType="begin"/>
-      </w:r>
-      <w:r>
-        <w:instrText xml:space="preserve"> SEQ Малюнок \* ARABIC </w:instrText>
-      </w:r>
-      <w:r>
-        <w:fldChar w:fldCharType="separate"/>
-      </w:r>
-      <w:r>
-        <w:rPr>
-          <w:noProof/>
-        </w:rPr>
-        <w:t>17</w:t>
-      </w:r>
-      <w:r>
-        <w:fldChar w:fldCharType="end"/>
-      </w:r>
+      <w:fldSimple w:instr=" SEQ Малюнок \* ARABIC ">
+        <w:r>
+          <w:rPr>
+            <w:noProof/>
+          </w:rPr>
+          <w:t>17</w:t>
+        </w:r>
+      </w:fldSimple>
       <w:r>
         <w:t xml:space="preserve">: </w:t>
       </w:r>
@@ -51259,14 +51172,7 @@
           <w:i/>
           <w:u w:val="single"/>
         </w:rPr>
-        <w:t xml:space="preserve">Затрачений час на виконання: </w:t>
-      </w:r>
-      <w:r>
-        <w:rPr>
-          <w:i/>
-          <w:u w:val="single"/>
-        </w:rPr>
-        <w:t>30хв</w:t>
+        <w:t>Затрачений час на виконання: 30хв</w:t>
       </w:r>
     </w:p>
     <w:p/>
@@ -51279,8 +51185,8 @@
           <w:color w:val="000000"/>
         </w:rPr>
       </w:pPr>
-      <w:bookmarkStart w:id="0" w:name="_heading=h.i4rg1fbwjtfq" w:colFirst="0" w:colLast="0"/>
-      <w:bookmarkEnd w:id="0"/>
+      <w:bookmarkStart w:id="1" w:name="_heading=h.i4rg1fbwjtfq" w:colFirst="0" w:colLast="0"/>
+      <w:bookmarkEnd w:id="1"/>
       <w:r>
         <w:rPr>
           <w:rFonts w:ascii="Times New Roman" w:eastAsia="Times New Roman" w:hAnsi="Times New Roman" w:cs="Times New Roman"/>
@@ -51502,17 +51408,7 @@
           <w:sz w:val="28"/>
           <w:szCs w:val="28"/>
         </w:rPr>
-        <w:t>Успішно виконав лабораторні та практичні роботи</w:t>
-      </w:r>
-      <w:bookmarkStart w:id="1" w:name="_GoBack"/>
-      <w:bookmarkEnd w:id="1"/>
-      <w:r>
-        <w:rPr>
-          <w:rFonts w:ascii="Times New Roman" w:eastAsia="Times New Roman" w:hAnsi="Times New Roman" w:cs="Times New Roman"/>
-          <w:sz w:val="28"/>
-          <w:szCs w:val="28"/>
-        </w:rPr>
-        <w:t xml:space="preserve"> </w:t>
+        <w:t xml:space="preserve">Успішно виконав лабораторні та практичні роботи </w:t>
       </w:r>
     </w:p>
     <w:p>
@@ -51620,7 +51516,7 @@
         <w:sz w:val="28"/>
         <w:szCs w:val="28"/>
       </w:rPr>
-      <w:t>28</w:t>
+      <w:t>4</w:t>
     </w:r>
     <w:r>
       <w:rPr>
@@ -55170,7 +55066,7 @@
 </file>
 
 <file path=customXml/itemProps2.xml><?xml version="1.0" encoding="utf-8"?>
-<ds:datastoreItem xmlns:ds="http://schemas.openxmlformats.org/officeDocument/2006/customXml" ds:itemID="{F442F31F-7F2F-427F-A2BD-F270640167E0}">
+<ds:datastoreItem xmlns:ds="http://schemas.openxmlformats.org/officeDocument/2006/customXml" ds:itemID="{D8CADA84-6DB2-4EFA-A80C-7BDD1EEA42AA}">
   <ds:schemaRefs>
     <ds:schemaRef ds:uri="http://schemas.openxmlformats.org/officeDocument/2006/bibliography"/>
   </ds:schemaRefs>
